--- a/cartas/mago/cartas texto de mago.docx
+++ b/cartas/mago/cartas texto de mago.docx
@@ -67,7 +67,7 @@
               </w:tabs>
             </w:pPr>
             <w:r>
-              <w:t>Bastón de madera</w:t>
+              <w:t>Bastón roto</w:t>
             </w:r>
           </w:p>
         </w:tc>
@@ -98,8 +98,13 @@
           </w:tcPr>
           <w:p>
             <w:r>
-              <w:t>Bastón de aprendiz</w:t>
-            </w:r>
+              <w:t xml:space="preserve">Bastón de </w:t>
+            </w:r>
+            <w:r>
+              <w:t>madera</w:t>
+            </w:r>
+            <w:bookmarkStart w:id="0" w:name="_GoBack"/>
+            <w:bookmarkEnd w:id="0"/>
           </w:p>
         </w:tc>
         <w:tc>
@@ -191,10 +196,7 @@
           </w:tcPr>
           <w:p>
             <w:r>
-              <w:t xml:space="preserve">Familiar de </w:t>
-            </w:r>
-            <w:r>
-              <w:t>piedra</w:t>
+              <w:t>Familiar de piedra</w:t>
             </w:r>
           </w:p>
         </w:tc>
@@ -225,10 +227,7 @@
           </w:tcPr>
           <w:p>
             <w:r>
-              <w:t xml:space="preserve">Familiar de </w:t>
-            </w:r>
-            <w:r>
-              <w:t>hierro</w:t>
+              <w:t>Familiar de hierro</w:t>
             </w:r>
           </w:p>
         </w:tc>
@@ -259,13 +258,7 @@
           </w:tcPr>
           <w:p>
             <w:r>
-              <w:t>Espíritu</w:t>
-            </w:r>
-            <w:r>
-              <w:t xml:space="preserve"> </w:t>
-            </w:r>
-            <w:r>
-              <w:t>del hielo</w:t>
+              <w:t>Espíritu del hielo</w:t>
             </w:r>
           </w:p>
         </w:tc>
@@ -306,16 +299,11 @@
               </w:tabs>
             </w:pPr>
             <w:r>
-              <w:t xml:space="preserve">Espíritu del </w:t>
-            </w:r>
-            <w:r>
-              <w:t>agua</w:t>
+              <w:t>Espíritu del agua</w:t>
             </w:r>
             <w:r>
               <w:tab/>
             </w:r>
-            <w:bookmarkStart w:id="0" w:name="_GoBack"/>
-            <w:bookmarkEnd w:id="0"/>
           </w:p>
         </w:tc>
         <w:tc>
@@ -350,10 +338,7 @@
           </w:tcPr>
           <w:p>
             <w:r>
-              <w:t xml:space="preserve">Espíritu del </w:t>
-            </w:r>
-            <w:r>
-              <w:t>fuego</w:t>
+              <w:t>Espíritu del fuego</w:t>
             </w:r>
           </w:p>
         </w:tc>
